--- a/docs/Relatório Técnico.docx
+++ b/docs/Relatório Técnico.docx
@@ -655,25 +655,7 @@
           <w:sz w:val="28"/>
           <w:szCs w:val="28"/>
         </w:rPr>
-        <w:t xml:space="preserve">4. Teste de Força Bruta e </w:t>
-      </w:r>
-      <w:r>
-        <w:rPr>
-          <w:b/>
-          <w:bCs/>
-          <w:sz w:val="28"/>
-          <w:szCs w:val="28"/>
-        </w:rPr>
-        <w:t>Ataques</w:t>
-      </w:r>
-      <w:r>
-        <w:rPr>
-          <w:b/>
-          <w:bCs/>
-          <w:sz w:val="28"/>
-          <w:szCs w:val="28"/>
-        </w:rPr>
-        <w:t xml:space="preserve"> de Dicionário</w:t>
+        <w:t>4. Teste de Força Bruta e Ataques de Dicionário</w:t>
       </w:r>
     </w:p>
     <w:p>
@@ -873,6 +855,19 @@
       <w:r>
         <w:t>: Mantém logs de acessos e falhas para auditoria.</w:t>
       </w:r>
+      <w:r>
+        <w:t xml:space="preserve"> O registro inclui o usuário, data e hora e </w:t>
+      </w:r>
+      <w:r>
+        <w:rPr>
+          <w:b/>
+          <w:bCs/>
+        </w:rPr>
+        <w:t>endereço IP</w:t>
+      </w:r>
+      <w:r>
+        <w:t>.</w:t>
+      </w:r>
     </w:p>
     <w:p/>
     <w:p>
@@ -899,7 +894,6 @@
         <w:t>O sistema desenvolvido atende aos requisitos de segurança, implementando hashing seguro com bcrypt e proteção contra ataques. Os testes de força bruta demonstraram a importância de senhas fortes, reforçando a necessidade de boas práticas de segurança na autenticação de usuários.</w:t>
       </w:r>
     </w:p>
-    <w:p/>
     <w:sectPr>
       <w:pgSz w:w="11906" w:h="16838"/>
       <w:pgMar w:top="720" w:right="720" w:bottom="720" w:left="720" w:header="708" w:footer="708" w:gutter="0"/>
@@ -2206,6 +2200,7 @@
   <w:style w:type="character" w:default="1" w:styleId="Fontepargpadro">
     <w:name w:val="Default Paragraph Font"/>
     <w:uiPriority w:val="1"/>
+    <w:semiHidden/>
     <w:unhideWhenUsed/>
   </w:style>
   <w:style w:type="table" w:default="1" w:styleId="Tabelanormal">
